--- a/assets/A1 - My Profile.docx
+++ b/assets/A1 - My Profile.docx
@@ -562,7 +562,6 @@
         <w:t>Interest in IT</w:t>
       </w:r>
     </w:p>
-    <w:p/>
     <w:p>
       <w:r>
         <w:t xml:space="preserve">My interest in IT sparked during my time in year 9 at school. I was super interested by the process of creating, </w:t>
@@ -615,22 +614,18 @@
         <w:t xml:space="preserve">throughout this course. </w:t>
       </w:r>
       <w:r>
-        <w:t xml:space="preserve">Studying this course has provided me with the opportunity to delve into areas that would otherwise be more difficult for me to learn on my own, such as iOS App Development. I have previously attempted to create my own app through a series of YouTube </w:t>
-      </w:r>
+        <w:t xml:space="preserve">Studying this course has provided me with the opportunity to delve into areas that would otherwise be more difficult for me to learn on my own, such as iOS App Development. I have previously attempted to create my own app through a series of YouTube videos with little success. After completing the iOS App Dev unit through RMIT, I was successfully able to create a fully functional app complete with API calls within only 12 weeks.  </w:t>
+      </w:r>
+      <w:r>
+        <w:t xml:space="preserve">  </w:t>
+      </w:r>
+    </w:p>
+    <w:p>
+      <w:pPr>
+        <w:pStyle w:val="Heading1"/>
+      </w:pPr>
       <w:r>
         <w:lastRenderedPageBreak/>
-        <w:t xml:space="preserve">videos with little success. After completing the iOS App Dev unit through RMIT, I was successfully able to create a fully functional app complete with API calls within only 12 weeks.  </w:t>
-      </w:r>
-      <w:r>
-        <w:t xml:space="preserve">  </w:t>
-      </w:r>
-    </w:p>
-    <w:p/>
-    <w:p>
-      <w:pPr>
-        <w:pStyle w:val="Heading1"/>
-      </w:pPr>
-      <w:r>
         <w:t>Ideal Job</w:t>
       </w:r>
     </w:p>
@@ -700,14 +695,16 @@
       </w:r>
     </w:p>
     <w:p>
+      <w:pPr>
+        <w:jc w:val="center"/>
+      </w:pPr>
       <w:r>
         <w:rPr>
           <w:noProof/>
         </w:rPr>
-        <w:lastRenderedPageBreak/>
         <w:drawing>
-          <wp:inline distT="0" distB="0" distL="0" distR="0" wp14:anchorId="40B975E9" wp14:editId="5A08204A">
-            <wp:extent cx="5486400" cy="4804410"/>
+          <wp:inline distT="0" distB="0" distL="0" distR="0" wp14:anchorId="40B975E9" wp14:editId="047F7463">
+            <wp:extent cx="4702629" cy="4118067"/>
             <wp:effectExtent l="0" t="0" r="0" b="0"/>
             <wp:docPr id="1601471834" name="Picture 2"/>
             <wp:cNvGraphicFramePr>
@@ -735,7 +732,7 @@
                   <pic:spPr>
                     <a:xfrm>
                       <a:off x="0" y="0"/>
-                      <a:ext cx="5486400" cy="4804410"/>
+                      <a:ext cx="4739316" cy="4150193"/>
                     </a:xfrm>
                     <a:prstGeom prst="rect">
                       <a:avLst/>
@@ -748,7 +745,6 @@
         </w:drawing>
       </w:r>
     </w:p>
-    <w:p/>
     <w:p>
       <w:pPr>
         <w:rPr>
@@ -1036,12 +1032,11 @@
       </w:r>
       <w:proofErr w:type="gramEnd"/>
       <w:r>
-        <w:t xml:space="preserve"> results and they were dramatically different to mine, I would put in more effort to match their contributions to our group work. </w:t>
-      </w:r>
-      <w:r>
-        <w:t>I would imagine that if I was grouped with peers who had dramatically different results than mine that we may clash / have opposite ideas.</w:t>
-      </w:r>
-    </w:p>
+        <w:t xml:space="preserve"> results and they were dramatically different to mine, I would put in more effort to match their contributions to our group work. I would imagine that if I was grouped with peers who had dramatically different results than mine that we may clash / have opposite ideas.</w:t>
+      </w:r>
+    </w:p>
+    <w:p/>
+    <w:p/>
     <w:p>
       <w:pPr>
         <w:pStyle w:val="Heading2"/>
@@ -1053,311 +1048,354 @@
         <w:rPr>
           <w:rFonts w:eastAsia="Times New Roman"/>
         </w:rPr>
+        <w:lastRenderedPageBreak/>
         <w:t xml:space="preserve">How should you take this into account when forming a team? </w:t>
       </w:r>
     </w:p>
     <w:p>
       <w:r>
+        <w:t xml:space="preserve">In an ideal world where we saw everyone’s results prior to forming a team, if I found a group who as a whole had similar results to mine, in theory we would be able to work more efficiently when completing group work as we have similar learning traits. </w:t>
+      </w:r>
+    </w:p>
+    <w:p>
+      <w:pPr>
+        <w:pStyle w:val="Heading1"/>
+      </w:pPr>
+      <w:r>
+        <w:t>Project Idea</w:t>
+      </w:r>
+    </w:p>
+    <w:p>
+      <w:pPr>
+        <w:pStyle w:val="Heading2"/>
+      </w:pPr>
+      <w:r>
+        <w:t xml:space="preserve">Overview </w:t>
+      </w:r>
+    </w:p>
+    <w:p>
+      <w:r>
+        <w:t xml:space="preserve">The project is a home automation </w:t>
+      </w:r>
+      <w:r>
+        <w:t>app</w:t>
+      </w:r>
+      <w:r>
+        <w:t xml:space="preserve"> that allows users to combine </w:t>
+      </w:r>
+      <w:r>
+        <w:t xml:space="preserve">connected smart home </w:t>
+      </w:r>
+      <w:r>
+        <w:t>hardware from a range of different manufacturers and allows the users to control all pieces of hardware from a single application.</w:t>
+      </w:r>
+      <w:r>
+        <w:t xml:space="preserve"> The system uses a Raspberry Pi as a hub on the local area network to communicate with the other</w:t>
+      </w:r>
+      <w:r>
+        <w:t xml:space="preserve"> smart home devices</w:t>
+      </w:r>
+      <w:r>
+        <w:t xml:space="preserve"> connected to the network</w:t>
+      </w:r>
+      <w:r>
+        <w:t xml:space="preserve"> </w:t>
+      </w:r>
+      <w:r>
+        <w:t xml:space="preserve">and </w:t>
+      </w:r>
+      <w:r>
+        <w:t xml:space="preserve">to </w:t>
+      </w:r>
+      <w:r>
+        <w:t xml:space="preserve">send </w:t>
+      </w:r>
+      <w:r>
+        <w:t xml:space="preserve">and receive </w:t>
+      </w:r>
+      <w:r>
+        <w:t xml:space="preserve">commands to </w:t>
+      </w:r>
+      <w:r>
+        <w:t>/ from them</w:t>
+      </w:r>
+      <w:r>
+        <w:t xml:space="preserve"> and get their device status update and statistics</w:t>
+      </w:r>
+      <w:r>
+        <w:t>.</w:t>
+      </w:r>
+      <w:r>
+        <w:t xml:space="preserve"> </w:t>
+      </w:r>
+    </w:p>
+    <w:p>
+      <w:pPr>
+        <w:pStyle w:val="Heading2"/>
+      </w:pPr>
+      <w:r>
+        <w:t>Motivation</w:t>
+      </w:r>
+      <w:r>
+        <w:t xml:space="preserve"> </w:t>
+      </w:r>
+    </w:p>
+    <w:p>
+      <w:r>
+        <w:t xml:space="preserve">The motivation behind this project is influenced by all smart devices nowadays having their own proprietary app that you need to use to control them. It becomes increasingly frustrating when you want to control a device and need to fumble around on your phone to find the right app to control it. </w:t>
+      </w:r>
+      <w:r>
+        <w:t xml:space="preserve">There are already expensive enterprise solutions out there, such as Crestron, </w:t>
+      </w:r>
+      <w:r>
+        <w:t xml:space="preserve">or geek solutions such as Home Assistant, </w:t>
+      </w:r>
+      <w:r>
+        <w:t>that solve this problem, but nothing that is super user friendly</w:t>
+      </w:r>
+      <w:r>
+        <w:t xml:space="preserve"> and easy to setup</w:t>
+      </w:r>
+      <w:r>
+        <w:t>.</w:t>
+      </w:r>
+      <w:r>
+        <w:t xml:space="preserve"> </w:t>
+      </w:r>
+      <w:r>
+        <w:t xml:space="preserve">There are </w:t>
+      </w:r>
+      <w:r>
+        <w:t xml:space="preserve">currently </w:t>
+      </w:r>
+      <w:r>
+        <w:t xml:space="preserve">an estimated 300 million smart homes worldwide with </w:t>
+      </w:r>
+      <w:r>
+        <w:t xml:space="preserve">approximately </w:t>
+      </w:r>
+      <w:r>
+        <w:t>60% of Americans having some sort of smart device in their home.</w:t>
+      </w:r>
+      <w:r>
+        <w:t xml:space="preserve"> With the growing number of users adopting smart devices, I’m sure that I am not the only one that is frustrated with the number of apps required to use different devices. </w:t>
+      </w:r>
+    </w:p>
+    <w:p>
+      <w:pPr>
+        <w:pStyle w:val="Heading2"/>
+      </w:pPr>
+      <w:r>
+        <w:t xml:space="preserve">Description </w:t>
+      </w:r>
+    </w:p>
+    <w:p>
+      <w:r>
+        <w:t xml:space="preserve">The user will need to setup the Raspberry Pi hub themselves in their home, connecting it to power and ethernet so that it can access the local network. </w:t>
+      </w:r>
+      <w:r>
+        <w:t xml:space="preserve">The pi will be pre-installed with the </w:t>
+      </w:r>
+      <w:proofErr w:type="spellStart"/>
+      <w:r>
+        <w:t>MyHome</w:t>
+      </w:r>
+      <w:proofErr w:type="spellEnd"/>
+      <w:r>
+        <w:t xml:space="preserve"> software. </w:t>
+      </w:r>
+      <w:r>
+        <w:t>They will then need to download the ‘</w:t>
+      </w:r>
+      <w:proofErr w:type="spellStart"/>
+      <w:r>
+        <w:t>MyHome</w:t>
+      </w:r>
+      <w:proofErr w:type="spellEnd"/>
+      <w:r>
+        <w:t>’ App from their respective app store</w:t>
+      </w:r>
+      <w:r>
+        <w:t xml:space="preserve">. When they initially load the app, it </w:t>
+      </w:r>
+      <w:r>
+        <w:t>will automatically connect to and find the Raspberry Pi</w:t>
+      </w:r>
+      <w:r>
+        <w:t xml:space="preserve"> on the network</w:t>
+      </w:r>
+      <w:r>
+        <w:t xml:space="preserve">. </w:t>
+      </w:r>
+      <w:r>
+        <w:t xml:space="preserve"> </w:t>
+      </w:r>
+    </w:p>
+    <w:p>
+      <w:r>
+        <w:t xml:space="preserve">Once the Pi hardware is setup and the initial configuration of the app is done on the </w:t>
+      </w:r>
+      <w:proofErr w:type="gramStart"/>
+      <w:r>
+        <w:t>users</w:t>
+      </w:r>
+      <w:proofErr w:type="gramEnd"/>
+      <w:r>
+        <w:t xml:space="preserve"> smartphone, they are able to easily connect devices to the hub. The user will simply press ‘Add Device’ and then </w:t>
+      </w:r>
+      <w:r>
+        <w:t>display a</w:t>
+      </w:r>
+      <w:r>
+        <w:t xml:space="preserve"> list of devices that the Pi </w:t>
+      </w:r>
+      <w:r>
+        <w:t>is able to</w:t>
+      </w:r>
+      <w:r>
+        <w:t xml:space="preserve"> discover</w:t>
+      </w:r>
+      <w:r>
+        <w:t xml:space="preserve"> </w:t>
+      </w:r>
+      <w:r>
+        <w:t xml:space="preserve">on the local network. </w:t>
+      </w:r>
+      <w:r>
+        <w:t xml:space="preserve">The Pi will </w:t>
+      </w:r>
+      <w:r>
+        <w:t xml:space="preserve">automatically </w:t>
+      </w:r>
+      <w:r>
+        <w:t xml:space="preserve">recognise what type of device it is and then add the respective controls for </w:t>
+      </w:r>
+      <w:r>
         <w:lastRenderedPageBreak/>
-        <w:t xml:space="preserve">In an ideal world where we saw everyone’s results prior to forming a team, if I found a group who as a whole had similar results to mine, in theory we would be able to work more efficiently when completing group work as we have similar learning traits. </w:t>
-      </w:r>
-    </w:p>
-    <w:p/>
-    <w:p>
-      <w:pPr>
-        <w:pStyle w:val="Heading1"/>
-      </w:pPr>
-      <w:r>
-        <w:t>Project Idea</w:t>
-      </w:r>
-    </w:p>
-    <w:p>
-      <w:pPr>
-        <w:pStyle w:val="Heading2"/>
-      </w:pPr>
-      <w:r>
-        <w:t xml:space="preserve">Overview </w:t>
-      </w:r>
-    </w:p>
-    <w:p>
-      <w:r>
-        <w:t xml:space="preserve">The project is a home automation </w:t>
-      </w:r>
-      <w:r>
-        <w:t>app</w:t>
-      </w:r>
-      <w:r>
-        <w:t xml:space="preserve"> that allows users to combine </w:t>
-      </w:r>
-      <w:r>
-        <w:t xml:space="preserve">connected smart home </w:t>
-      </w:r>
-      <w:r>
-        <w:t>hardware from a range of different manufacturers and allows the users to control all pieces of hardware from a single application.</w:t>
-      </w:r>
-      <w:r>
-        <w:t xml:space="preserve"> The system uses a Raspberry Pi as a hub on the local area network to communicate with the other</w:t>
-      </w:r>
-      <w:r>
-        <w:t xml:space="preserve"> smart home devices </w:t>
-      </w:r>
-      <w:r>
-        <w:t xml:space="preserve">and </w:t>
-      </w:r>
-      <w:r>
-        <w:t xml:space="preserve">to </w:t>
-      </w:r>
-      <w:r>
-        <w:t xml:space="preserve">send </w:t>
-      </w:r>
-      <w:r>
-        <w:t xml:space="preserve">and receive </w:t>
-      </w:r>
-      <w:r>
-        <w:t xml:space="preserve">commands to </w:t>
-      </w:r>
-      <w:r>
-        <w:t>/ from them</w:t>
-      </w:r>
-      <w:r>
-        <w:t xml:space="preserve"> and get their device status update and statistics</w:t>
-      </w:r>
-      <w:r>
-        <w:t>.</w:t>
-      </w:r>
-      <w:r>
-        <w:t xml:space="preserve"> </w:t>
-      </w:r>
-    </w:p>
-    <w:p>
-      <w:pPr>
-        <w:pStyle w:val="Heading2"/>
-      </w:pPr>
-      <w:r>
-        <w:t>Motivation</w:t>
-      </w:r>
-      <w:r>
-        <w:t xml:space="preserve"> </w:t>
-      </w:r>
-    </w:p>
-    <w:p>
-      <w:r>
-        <w:t xml:space="preserve">The motivation behind this project is influenced by all smart devices nowadays having their own proprietary app that you need to use to control them. It becomes increasingly frustrating when you want to control a device and need to fumble around on your phone to find the right app to control it. </w:t>
-      </w:r>
-      <w:r>
-        <w:t xml:space="preserve">There are already expensive enterprise solutions out there, such as Crestron, </w:t>
-      </w:r>
-      <w:r>
-        <w:t xml:space="preserve">or geek solutions such as Home Assistant, </w:t>
-      </w:r>
-      <w:r>
-        <w:t>that solve this problem, but nothing that is super user friendly</w:t>
-      </w:r>
-      <w:r>
-        <w:t xml:space="preserve"> and easy to setup</w:t>
-      </w:r>
-      <w:r>
-        <w:t>.</w:t>
-      </w:r>
-      <w:r>
-        <w:t xml:space="preserve"> </w:t>
-      </w:r>
-      <w:r>
-        <w:t>There are an estimated 300 million smart homes worldwide with 60% of Americans having some sort of smart device in their home.</w:t>
-      </w:r>
-      <w:r>
-        <w:t xml:space="preserve"> With the growing number of users adopting smart devices, I’m sure that I am not the only one that is frustrated with the number of apps required to use different devices. </w:t>
-      </w:r>
-    </w:p>
-    <w:p>
-      <w:pPr>
-        <w:pStyle w:val="Heading2"/>
-      </w:pPr>
-      <w:r>
-        <w:t xml:space="preserve">Description </w:t>
-      </w:r>
-    </w:p>
-    <w:p>
-      <w:r>
-        <w:t xml:space="preserve">The user will need to setup the Raspberry Pi hub themselves in their home, connecting it to power and ethernet so that it can access the local network. </w:t>
-      </w:r>
-      <w:r>
-        <w:t xml:space="preserve">The pi will be pre-installed with the </w:t>
-      </w:r>
-      <w:proofErr w:type="spellStart"/>
-      <w:r>
-        <w:t>MyHome</w:t>
-      </w:r>
-      <w:proofErr w:type="spellEnd"/>
-      <w:r>
-        <w:t xml:space="preserve"> software. </w:t>
-      </w:r>
-      <w:r>
-        <w:t>They will then need to download the ‘</w:t>
-      </w:r>
-      <w:proofErr w:type="spellStart"/>
-      <w:r>
-        <w:t>MyHome</w:t>
-      </w:r>
-      <w:proofErr w:type="spellEnd"/>
-      <w:r>
-        <w:t>’ App from their respective app store</w:t>
-      </w:r>
-      <w:r>
-        <w:t xml:space="preserve">. When they initially load the app, it </w:t>
-      </w:r>
-      <w:r>
-        <w:t>will automatically connect to and find the Raspberry Pi</w:t>
-      </w:r>
-      <w:r>
-        <w:t xml:space="preserve"> on the network</w:t>
+        <w:t xml:space="preserve">that device to the dashboard. For example, if you add a Samsung TV to the Pi, it will then add the TV remote controls to the dashboard. Once the user has </w:t>
+      </w:r>
+      <w:r>
+        <w:t>found and added the device, the app will ask the user where</w:t>
+      </w:r>
+      <w:r>
+        <w:t xml:space="preserve"> in the home</w:t>
+      </w:r>
+      <w:r>
+        <w:t xml:space="preserve"> the device is located. Back to our example, we will say that the TV </w:t>
+      </w:r>
+      <w:proofErr w:type="gramStart"/>
+      <w:r>
+        <w:t>is located in</w:t>
+      </w:r>
+      <w:proofErr w:type="gramEnd"/>
+      <w:r>
+        <w:t xml:space="preserve"> the Lounge room. </w:t>
+      </w:r>
+    </w:p>
+    <w:p>
+      <w:r>
+        <w:t xml:space="preserve">After the user has added all </w:t>
+      </w:r>
+      <w:r>
+        <w:t>the</w:t>
+      </w:r>
+      <w:r>
+        <w:t xml:space="preserve"> smart devices </w:t>
+      </w:r>
+      <w:r>
+        <w:t xml:space="preserve">in their home </w:t>
+      </w:r>
+      <w:r>
+        <w:t xml:space="preserve">to the hub, a customisable dashboard is then loaded based on what devices are in each room. </w:t>
+      </w:r>
+      <w:r>
+        <w:t xml:space="preserve">For example, the Lounge room </w:t>
+      </w:r>
+      <w:r>
+        <w:t>would</w:t>
+      </w:r>
+      <w:r>
+        <w:t xml:space="preserve"> have the Samsung TV, the light switches and air conditioning controls on a single page. </w:t>
+      </w:r>
+    </w:p>
+    <w:p>
+      <w:r>
+        <w:t xml:space="preserve">The users are then able to record actions and set them to </w:t>
+      </w:r>
+      <w:proofErr w:type="gramStart"/>
+      <w:r>
+        <w:t>a</w:t>
+      </w:r>
+      <w:proofErr w:type="gramEnd"/>
+      <w:r>
+        <w:t xml:space="preserve"> automation. For example, a user can go into the app, press record actions and</w:t>
+      </w:r>
+      <w:r>
+        <w:t xml:space="preserve"> then</w:t>
+      </w:r>
+      <w:r>
+        <w:t xml:space="preserve"> Turn on the TV, Load Netflix on the TV, </w:t>
+      </w:r>
+      <w:r>
+        <w:t>Dim</w:t>
+      </w:r>
+      <w:r>
+        <w:t xml:space="preserve"> the lighting down and Turn the air conditioning on</w:t>
+      </w:r>
+      <w:r>
+        <w:t xml:space="preserve"> to 23 degrees</w:t>
+      </w:r>
+      <w:r>
+        <w:t xml:space="preserve"> – they can then save this as “Movie Night” </w:t>
+      </w:r>
+      <w:r>
+        <w:t xml:space="preserve">for example </w:t>
+      </w:r>
+      <w:r>
+        <w:t>and each time they press movie night</w:t>
+      </w:r>
+      <w:r>
+        <w:t xml:space="preserve"> on the App</w:t>
+      </w:r>
+      <w:r>
+        <w:t>, all of these recorded actions are</w:t>
+      </w:r>
+      <w:r>
+        <w:t xml:space="preserve"> then</w:t>
+      </w:r>
+      <w:r>
+        <w:t xml:space="preserve"> recalled</w:t>
+      </w:r>
+      <w:r>
+        <w:t xml:space="preserve"> at the press of 1 button</w:t>
       </w:r>
       <w:r>
         <w:t xml:space="preserve">. </w:t>
       </w:r>
       <w:r>
-        <w:t xml:space="preserve"> </w:t>
-      </w:r>
-    </w:p>
-    <w:p>
-      <w:r>
-        <w:t xml:space="preserve">Once the Pi hardware is setup and the initial configuration of the app is done on the </w:t>
-      </w:r>
-      <w:proofErr w:type="gramStart"/>
-      <w:r>
-        <w:t>users</w:t>
-      </w:r>
-      <w:proofErr w:type="gramEnd"/>
-      <w:r>
-        <w:t xml:space="preserve"> smartphone, they are able to easily connect devices to the hub. The user will simply press ‘Add Device’ and then </w:t>
-      </w:r>
-      <w:r>
-        <w:t>display a</w:t>
-      </w:r>
-      <w:r>
-        <w:t xml:space="preserve"> list of devices that the Pi </w:t>
-      </w:r>
-      <w:r>
-        <w:t>is able to</w:t>
-      </w:r>
-      <w:r>
-        <w:t xml:space="preserve"> discover</w:t>
-      </w:r>
-      <w:r>
-        <w:t xml:space="preserve"> </w:t>
-      </w:r>
-      <w:r>
-        <w:t xml:space="preserve">on the local network. </w:t>
-      </w:r>
-      <w:r>
-        <w:t xml:space="preserve">The Pi will recognise what type of device it is and then add the respective controls for that device to the dashboard. For example, if you add a Samsung TV to the Pi, it will then add the TV remote </w:t>
-      </w:r>
-      <w:r>
-        <w:lastRenderedPageBreak/>
-        <w:t xml:space="preserve">controls to the dashboard. Once the user has </w:t>
-      </w:r>
-      <w:r>
-        <w:t xml:space="preserve">found and added the device, the app will ask the user where the device is located. Back to our example, we will say that the TV </w:t>
-      </w:r>
-      <w:proofErr w:type="gramStart"/>
-      <w:r>
-        <w:t>is located in</w:t>
-      </w:r>
-      <w:proofErr w:type="gramEnd"/>
-      <w:r>
-        <w:t xml:space="preserve"> the Lounge room. </w:t>
-      </w:r>
-    </w:p>
-    <w:p>
-      <w:r>
-        <w:t xml:space="preserve">After the user has added all </w:t>
-      </w:r>
-      <w:r>
-        <w:t>the</w:t>
-      </w:r>
-      <w:r>
-        <w:t xml:space="preserve"> smart devices </w:t>
-      </w:r>
-      <w:r>
-        <w:t xml:space="preserve">in their home </w:t>
-      </w:r>
-      <w:r>
-        <w:t xml:space="preserve">to the hub, a customisable dashboard is then loaded based on what devices are in each room. </w:t>
-      </w:r>
-      <w:r>
-        <w:t xml:space="preserve">For example, the Lounge room </w:t>
-      </w:r>
-      <w:r>
-        <w:t>would</w:t>
-      </w:r>
-      <w:r>
-        <w:t xml:space="preserve"> have the Samsung TV, the light switches and air conditioning controls on a single page. </w:t>
-      </w:r>
-    </w:p>
-    <w:p>
-      <w:r>
-        <w:t xml:space="preserve">The users are then able to record actions and set them to </w:t>
-      </w:r>
-      <w:proofErr w:type="gramStart"/>
-      <w:r>
-        <w:t>a</w:t>
-      </w:r>
-      <w:proofErr w:type="gramEnd"/>
-      <w:r>
-        <w:t xml:space="preserve"> automation. For example, a user can go into the app, press record actions and</w:t>
-      </w:r>
-      <w:r>
-        <w:t xml:space="preserve"> then</w:t>
-      </w:r>
-      <w:r>
-        <w:t xml:space="preserve"> Turn on the TV, Load Netflix on the TV, Turn the lighting down and </w:t>
-      </w:r>
-      <w:proofErr w:type="gramStart"/>
-      <w:r>
-        <w:t>Turn</w:t>
-      </w:r>
-      <w:proofErr w:type="gramEnd"/>
-      <w:r>
-        <w:t xml:space="preserve"> the air conditioning on – they can then save this as “Movie Night” </w:t>
-      </w:r>
-      <w:r>
-        <w:t xml:space="preserve">for example </w:t>
-      </w:r>
-      <w:r>
-        <w:t>and each time they press movie night</w:t>
-      </w:r>
-      <w:r>
-        <w:t xml:space="preserve"> on the App</w:t>
-      </w:r>
-      <w:r>
-        <w:t>, all of these recorded actions are recalled</w:t>
-      </w:r>
-      <w:r>
-        <w:t xml:space="preserve"> at the press of 1 button</w:t>
+        <w:t xml:space="preserve">They can take this a step further and assign a recorded action to a specific time. For example, they can set all the lights in the home and TV’s to automatically turn off after 11pm and have the home alarm turn on if motion detectors don’t detect any activity in the lounge room. </w:t>
+      </w:r>
+    </w:p>
+    <w:p>
+      <w:r>
+        <w:t>The application will also have an invitation feature where the</w:t>
+      </w:r>
+      <w:r>
+        <w:t xml:space="preserve"> user is</w:t>
+      </w:r>
+      <w:r>
+        <w:t xml:space="preserve"> are able to invite others to control the devices in their home. This is a great solution </w:t>
+      </w:r>
+      <w:r>
+        <w:t xml:space="preserve">to share access with other family members or to temporarily share access with guests who might be staying at the users home </w:t>
+      </w:r>
+      <w:r>
+        <w:t>intermittently</w:t>
       </w:r>
       <w:r>
         <w:t xml:space="preserve">. </w:t>
       </w:r>
-      <w:r>
-        <w:t xml:space="preserve">They can take this a step further and assign a recorded action to a specific time. For example, they can set all the lights in the home and TV’s to automatically turn off after 11pm and have the home alarm turn on if motion detectors don’t detect any activity in the lounge room. </w:t>
-      </w:r>
-    </w:p>
-    <w:p>
-      <w:r>
-        <w:t>The application will also have an invitation feature where the</w:t>
-      </w:r>
-      <w:r>
-        <w:t xml:space="preserve"> user is</w:t>
-      </w:r>
-      <w:r>
-        <w:t xml:space="preserve"> are able to invite others to control the devices in their home. This is a great solution </w:t>
-      </w:r>
-      <w:r>
-        <w:t xml:space="preserve">to share access with other family members or to temporarily share access with guests who might be staying at the users home temporarily. </w:t>
-      </w:r>
-    </w:p>
-    <w:p/>
-    <w:p/>
+    </w:p>
     <w:p>
       <w:pPr>
         <w:pStyle w:val="Heading2"/>
@@ -1484,11 +1522,32 @@
       </w:r>
       <w:proofErr w:type="spellEnd"/>
       <w:r>
-        <w:t xml:space="preserve"> setup will be available that will walk the users through how to use the application. To get the custom software and application built we would need to find an App Developer to create, develop and maintain the application as well as a software developer who would be able to create, develop and maintain the Pi Operating System. I estimate that each </w:t>
+        <w:t xml:space="preserve"> setup will be available that will walk the users through how to use the application. To get the custom software and application built we would need to find an App Developer to create, develop and maintain the application as well as a software developer who would be able to create, develop and maintain the Pi Operating System. I estimate that each developer would cost </w:t>
+      </w:r>
+      <w:r>
+        <w:t>a</w:t>
+      </w:r>
+      <w:r>
+        <w:t xml:space="preserve">round </w:t>
+      </w:r>
+      <w:r>
+        <w:t xml:space="preserve">$60,000 each and would take approximately 6 months each to </w:t>
       </w:r>
       <w:r>
         <w:lastRenderedPageBreak/>
-        <w:t>developer would cost $60,000 each and would take approximately 6 months each to develop the software.</w:t>
+        <w:t xml:space="preserve">develop </w:t>
+      </w:r>
+      <w:r>
+        <w:t>each</w:t>
+      </w:r>
+      <w:r>
+        <w:t xml:space="preserve"> software</w:t>
+      </w:r>
+      <w:r>
+        <w:t xml:space="preserve"> package</w:t>
+      </w:r>
+      <w:r>
+        <w:t>.</w:t>
       </w:r>
       <w:r>
         <w:t xml:space="preserve"> We would aim to create this in house so that we can have full dedication from the developers. </w:t>
@@ -1524,7 +1583,13 @@
         <w:t xml:space="preserve"> and eliminate the need for the other apps on their phone</w:t>
       </w:r>
       <w:r>
-        <w:t xml:space="preserve"> or sharing accounts to each app with other family members</w:t>
+        <w:t xml:space="preserve"> or sharing</w:t>
+      </w:r>
+      <w:r>
+        <w:t xml:space="preserve"> passwords and</w:t>
+      </w:r>
+      <w:r>
+        <w:t xml:space="preserve"> accounts to each app with other family members</w:t>
       </w:r>
       <w:r>
         <w:t>.</w:t>
@@ -2936,6 +3001,7 @@
   <w:style w:type="character" w:default="1" w:styleId="DefaultParagraphFont">
     <w:name w:val="Default Paragraph Font"/>
     <w:uiPriority w:val="1"/>
+    <w:semiHidden/>
     <w:unhideWhenUsed/>
   </w:style>
   <w:style w:type="table" w:default="1" w:styleId="TableNormal">
